--- a/SCR.docx
+++ b/SCR.docx
@@ -48,14 +48,7 @@
           <w:b/>
           <w:color w:val="FF0000"/>
         </w:rPr>
-        <w:t>]</w:t>
-      </w:r>
-      <w:r>
-        <w:rPr>
-          <w:b/>
-          <w:color w:val="FF0000"/>
-        </w:rPr>
-        <w:t xml:space="preserve"> </w:t>
+        <w:t xml:space="preserve">] </w:t>
       </w:r>
       <w:r>
         <w:rPr>
@@ -192,10 +185,7 @@
       </w:r>
       <w:proofErr w:type="spellEnd"/>
       <w:r>
-        <w:t xml:space="preserve"> players</w:t>
-      </w:r>
-      <w:r>
-        <w:t>.</w:t>
+        <w:t xml:space="preserve"> players.</w:t>
       </w:r>
     </w:p>
     <w:p>
@@ -251,10 +241,7 @@
         </w:numPr>
       </w:pPr>
       <w:r>
-        <w:t>Place win zone on track</w:t>
-      </w:r>
-      <w:r>
-        <w:t xml:space="preserve"> (place it close to start position first)</w:t>
+        <w:t>Place win zone on track (place it close to start position first)</w:t>
       </w:r>
     </w:p>
     <w:p>
@@ -266,22 +253,7 @@
         </w:numPr>
       </w:pPr>
       <w:r>
-        <w:t>Detect if</w:t>
-      </w:r>
-      <w:r>
-        <w:t xml:space="preserve"> AI or Player</w:t>
-      </w:r>
-      <w:r>
-        <w:t xml:space="preserve"> Car</w:t>
-      </w:r>
-      <w:r>
-        <w:t>s</w:t>
-      </w:r>
-      <w:r>
-        <w:t xml:space="preserve"> enters the Finish Zone</w:t>
-      </w:r>
-      <w:r>
-        <w:t xml:space="preserve">… </w:t>
+        <w:t xml:space="preserve">Detect if AI or Player Cars enters the Finish Zone… </w:t>
       </w:r>
     </w:p>
     <w:p>
@@ -337,13 +309,7 @@
         </w:numPr>
       </w:pPr>
       <w:r>
-        <w:t xml:space="preserve">Show </w:t>
-      </w:r>
-      <w:r>
-        <w:t xml:space="preserve">Place &amp; </w:t>
-      </w:r>
-      <w:r>
-        <w:t xml:space="preserve">Time </w:t>
+        <w:t xml:space="preserve">Show Place &amp; Time </w:t>
       </w:r>
       <w:proofErr w:type="spellStart"/>
       <w:r>
@@ -351,10 +317,7 @@
       </w:r>
       <w:proofErr w:type="spellEnd"/>
       <w:r>
-        <w:t>… “You finished</w:t>
-      </w:r>
-      <w:r>
-        <w:t xml:space="preserve"> 1</w:t>
+        <w:t>… “You finished 1</w:t>
       </w:r>
       <w:r>
         <w:rPr>
@@ -717,11 +680,25 @@
         <w:t>[20m]</w:t>
       </w:r>
       <w:r>
-        <w:t xml:space="preserve"> </w:t>
-      </w:r>
-      <w:r>
-        <w:t>Icon</w:t>
-      </w:r>
+        <w:t xml:space="preserve"> Icon</w:t>
+      </w:r>
+    </w:p>
+    <w:p>
+      <w:pPr>
+        <w:pStyle w:val="ListParagraph"/>
+        <w:numPr>
+          <w:ilvl w:val="1"/>
+          <w:numId w:val="3"/>
+        </w:numPr>
+      </w:pPr>
+      <w:r>
+        <w:rPr>
+          <w:color w:val="3B3838" w:themeColor="background2" w:themeShade="40"/>
+        </w:rPr>
+        <w:t xml:space="preserve">Update… </w:t>
+      </w:r>
+      <w:bookmarkStart w:id="0" w:name="_GoBack"/>
+      <w:bookmarkEnd w:id="0"/>
     </w:p>
     <w:p/>
     <w:p>
@@ -761,35 +738,106 @@
           <w:ilvl w:val="0"/>
           <w:numId w:val="3"/>
         </w:numPr>
+        <w:rPr>
+          <w:strike/>
+        </w:rPr>
       </w:pPr>
       <w:r>
         <w:rPr>
           <w:b/>
-          <w:color w:val="FF0000"/>
-        </w:rPr>
-        <w:t>[6</w:t>
-      </w:r>
+          <w:strike/>
+        </w:rPr>
+        <w:t xml:space="preserve">[60m] </w:t>
+      </w:r>
+      <w:proofErr w:type="spellStart"/>
+      <w:r>
+        <w:rPr>
+          <w:strike/>
+        </w:rPr>
+        <w:t>ResetCar</w:t>
+      </w:r>
+      <w:proofErr w:type="spellEnd"/>
+      <w:r>
+        <w:rPr>
+          <w:strike/>
+        </w:rPr>
+        <w:t>()</w:t>
+      </w:r>
+    </w:p>
+    <w:p>
+      <w:pPr>
+        <w:pStyle w:val="ListParagraph"/>
+        <w:numPr>
+          <w:ilvl w:val="1"/>
+          <w:numId w:val="3"/>
+        </w:numPr>
+        <w:rPr>
+          <w:strike/>
+        </w:rPr>
+      </w:pPr>
+      <w:r>
+        <w:rPr>
+          <w:strike/>
+        </w:rPr>
+        <w:t>Get the closest Point along the waypoint path?</w:t>
+      </w:r>
+    </w:p>
+    <w:p>
+      <w:pPr>
+        <w:pStyle w:val="ListParagraph"/>
+        <w:numPr>
+          <w:ilvl w:val="1"/>
+          <w:numId w:val="3"/>
+        </w:numPr>
+        <w:rPr>
+          <w:strike/>
+        </w:rPr>
+      </w:pPr>
+      <w:r>
+        <w:rPr>
+          <w:strike/>
+        </w:rPr>
+        <w:t>How will this account for rotation?</w:t>
+      </w:r>
+    </w:p>
+    <w:p>
+      <w:pPr>
+        <w:pStyle w:val="ListParagraph"/>
+        <w:numPr>
+          <w:ilvl w:val="0"/>
+          <w:numId w:val="3"/>
+        </w:numPr>
+        <w:rPr>
+          <w:strike/>
+        </w:rPr>
+      </w:pPr>
       <w:r>
         <w:rPr>
           <w:b/>
-          <w:color w:val="FF0000"/>
-        </w:rPr>
-        <w:t>0m</w:t>
-      </w:r>
-      <w:r>
-        <w:rPr>
-          <w:b/>
-          <w:color w:val="FF0000"/>
-        </w:rPr>
-        <w:t xml:space="preserve">] </w:t>
+          <w:strike/>
+          <w:color w:val="3B3838" w:themeColor="background2" w:themeShade="40"/>
+        </w:rPr>
+        <w:t>[40m]</w:t>
+      </w:r>
+      <w:r>
+        <w:rPr>
+          <w:strike/>
+        </w:rPr>
+        <w:t xml:space="preserve"> </w:t>
       </w:r>
       <w:proofErr w:type="spellStart"/>
       <w:r>
-        <w:t>ResetCar</w:t>
+        <w:rPr>
+          <w:strike/>
+        </w:rPr>
+        <w:t>Accel</w:t>
       </w:r>
       <w:proofErr w:type="spellEnd"/>
       <w:r>
-        <w:t>()</w:t>
+        <w:rPr>
+          <w:strike/>
+        </w:rPr>
+        <w:t xml:space="preserve"> / Brake controls</w:t>
       </w:r>
     </w:p>
     <w:p>
@@ -799,67 +847,28 @@
           <w:ilvl w:val="1"/>
           <w:numId w:val="3"/>
         </w:numPr>
-      </w:pPr>
-      <w:r>
-        <w:t>Get the closest Point along the waypoint path?</w:t>
-      </w:r>
-    </w:p>
-    <w:p>
-      <w:pPr>
-        <w:pStyle w:val="ListParagraph"/>
-        <w:numPr>
-          <w:ilvl w:val="1"/>
-          <w:numId w:val="3"/>
-        </w:numPr>
-      </w:pPr>
-      <w:r>
-        <w:t>How will this account for rotation?</w:t>
-      </w:r>
-    </w:p>
-    <w:p>
-      <w:pPr>
-        <w:pStyle w:val="ListParagraph"/>
-        <w:numPr>
-          <w:ilvl w:val="0"/>
-          <w:numId w:val="3"/>
-        </w:numPr>
-      </w:pPr>
-      <w:r>
-        <w:rPr>
-          <w:b/>
-          <w:color w:val="3B3838" w:themeColor="background2" w:themeShade="40"/>
-        </w:rPr>
-        <w:t>[40m]</w:t>
-      </w:r>
-      <w:r>
-        <w:t xml:space="preserve"> </w:t>
-      </w:r>
-      <w:proofErr w:type="spellStart"/>
-      <w:r>
-        <w:t>Accel</w:t>
-      </w:r>
-      <w:proofErr w:type="spellEnd"/>
-      <w:r>
-        <w:t xml:space="preserve"> / Brake controls</w:t>
-      </w:r>
-    </w:p>
-    <w:p>
-      <w:pPr>
-        <w:pStyle w:val="ListParagraph"/>
-        <w:numPr>
-          <w:ilvl w:val="1"/>
-          <w:numId w:val="3"/>
-        </w:numPr>
-      </w:pPr>
-      <w:r>
+        <w:rPr>
+          <w:strike/>
+        </w:rPr>
+      </w:pPr>
+      <w:r>
+        <w:rPr>
+          <w:strike/>
+        </w:rPr>
         <w:t xml:space="preserve">How to correctly </w:t>
       </w:r>
       <w:proofErr w:type="gramStart"/>
       <w:r>
+        <w:rPr>
+          <w:strike/>
+        </w:rPr>
         <w:t>Accelerate</w:t>
       </w:r>
       <w:proofErr w:type="gramEnd"/>
       <w:r>
+        <w:rPr>
+          <w:strike/>
+        </w:rPr>
         <w:t xml:space="preserve"> / Brake the Vehicle?</w:t>
       </w:r>
     </w:p>
@@ -870,16 +879,23 @@
           <w:ilvl w:val="2"/>
           <w:numId w:val="3"/>
         </w:numPr>
+        <w:rPr>
+          <w:strike/>
+        </w:rPr>
       </w:pPr>
       <w:hyperlink r:id="rId6" w:history="1">
         <w:r>
           <w:rPr>
             <w:rStyle w:val="Hyperlink"/>
+            <w:strike/>
           </w:rPr>
           <w:t>https://www.youtube.com/watch?v=M1rZm740MUQ</w:t>
         </w:r>
       </w:hyperlink>
       <w:r>
+        <w:rPr>
+          <w:strike/>
+        </w:rPr>
         <w:t xml:space="preserve"> </w:t>
       </w:r>
     </w:p>
@@ -890,8 +906,14 @@
           <w:ilvl w:val="2"/>
           <w:numId w:val="3"/>
         </w:numPr>
-      </w:pPr>
-      <w:r>
+        <w:rPr>
+          <w:strike/>
+        </w:rPr>
+      </w:pPr>
+      <w:r>
+        <w:rPr>
+          <w:strike/>
+        </w:rPr>
         <w:t>Didn’t the tilt controls do throttle properly?</w:t>
       </w:r>
     </w:p>
@@ -902,8 +924,14 @@
           <w:ilvl w:val="3"/>
           <w:numId w:val="3"/>
         </w:numPr>
-      </w:pPr>
-      <w:r>
+        <w:rPr>
+          <w:strike/>
+        </w:rPr>
+      </w:pPr>
+      <w:r>
+        <w:rPr>
+          <w:strike/>
+        </w:rPr>
         <w:t>For now just default to Tilt controls</w:t>
       </w:r>
     </w:p>
@@ -914,8 +942,14 @@
           <w:ilvl w:val="0"/>
           <w:numId w:val="3"/>
         </w:numPr>
-      </w:pPr>
-      <w:r>
+        <w:rPr>
+          <w:strike/>
+        </w:rPr>
+      </w:pPr>
+      <w:r>
+        <w:rPr>
+          <w:strike/>
+        </w:rPr>
         <w:t>Create Car Prefab</w:t>
       </w:r>
     </w:p>
@@ -926,8 +960,14 @@
           <w:ilvl w:val="1"/>
           <w:numId w:val="3"/>
         </w:numPr>
-      </w:pPr>
-      <w:r>
+        <w:rPr>
+          <w:strike/>
+        </w:rPr>
+      </w:pPr>
+      <w:r>
+        <w:rPr>
+          <w:strike/>
+        </w:rPr>
         <w:t>Holds the AI Waypoint Version with on/off flag</w:t>
       </w:r>
     </w:p>
@@ -938,8 +978,14 @@
           <w:ilvl w:val="1"/>
           <w:numId w:val="3"/>
         </w:numPr>
-      </w:pPr>
-      <w:r>
+        <w:rPr>
+          <w:strike/>
+        </w:rPr>
+      </w:pPr>
+      <w:r>
+        <w:rPr>
+          <w:strike/>
+        </w:rPr>
         <w:t>Holds All Car Models</w:t>
       </w:r>
     </w:p>
@@ -950,8 +996,14 @@
           <w:ilvl w:val="2"/>
           <w:numId w:val="3"/>
         </w:numPr>
-      </w:pPr>
-      <w:r>
+        <w:rPr>
+          <w:strike/>
+        </w:rPr>
+      </w:pPr>
+      <w:r>
+        <w:rPr>
+          <w:strike/>
+        </w:rPr>
         <w:t>How this work for setting Wheel / Light transforms?</w:t>
       </w:r>
     </w:p>
@@ -962,8 +1014,14 @@
           <w:ilvl w:val="0"/>
           <w:numId w:val="3"/>
         </w:numPr>
-      </w:pPr>
-      <w:r>
+        <w:rPr>
+          <w:strike/>
+        </w:rPr>
+      </w:pPr>
+      <w:r>
+        <w:rPr>
+          <w:strike/>
+        </w:rPr>
         <w:t>Better car handling</w:t>
       </w:r>
     </w:p>
@@ -974,19 +1032,29 @@
           <w:ilvl w:val="1"/>
           <w:numId w:val="3"/>
         </w:numPr>
-      </w:pPr>
-      <w:r>
+        <w:rPr>
+          <w:strike/>
+        </w:rPr>
+      </w:pPr>
+      <w:r>
+        <w:rPr>
+          <w:strike/>
+        </w:rPr>
         <w:t xml:space="preserve">Try these settings: </w:t>
       </w:r>
       <w:hyperlink r:id="rId7" w:history="1">
         <w:r>
           <w:rPr>
             <w:rStyle w:val="Hyperlink"/>
+            <w:strike/>
           </w:rPr>
           <w:t>https://answers.unity.com/questions/1228216/unity-5-good-parameters-for-vehicle.html</w:t>
         </w:r>
       </w:hyperlink>
       <w:r>
+        <w:rPr>
+          <w:strike/>
+        </w:rPr>
         <w:t xml:space="preserve"> </w:t>
       </w:r>
     </w:p>
@@ -999,6 +1067,9 @@
         </w:numPr>
       </w:pPr>
       <w:r>
+        <w:rPr>
+          <w:strike/>
+        </w:rPr>
         <w:t>Does setting a physic material to the track improve things?</w:t>
       </w:r>
     </w:p>
@@ -1350,8 +1421,6 @@
       <w:r>
         <w:t>Stars required to unlock</w:t>
       </w:r>
-      <w:bookmarkStart w:id="0" w:name="_GoBack"/>
-      <w:bookmarkEnd w:id="0"/>
     </w:p>
     <w:p>
       <w:pPr>
@@ -1494,10 +1563,7 @@
         </w:numPr>
       </w:pPr>
       <w:r>
-        <w:t>Helicopter flyovers</w:t>
-      </w:r>
-      <w:r>
-        <w:t xml:space="preserve"> using the Dolly shot?</w:t>
+        <w:t>Helicopter flyovers using the Dolly shot?</w:t>
       </w:r>
     </w:p>
     <w:p/>
